--- a/Group Work Log.docx
+++ b/Group Work Log.docx
@@ -137,40 +137,83 @@
         </w:rPr>
         <w:t xml:space="preserve"> List of Constraints and List of Functions</w:t>
       </w:r>
+    </w:p>
+    <w:p>
+      <w:pPr>
+        <w:rPr>
+          <w:rFonts w:ascii="Times New Roman" w:hAnsi="Times New Roman" w:cs="Times New Roman"/>
+          <w:sz w:val="24"/>
+          <w:szCs w:val="24"/>
+        </w:rPr>
+      </w:pPr>
+      <w:r>
+        <w:rPr>
+          <w:rFonts w:ascii="Times New Roman" w:hAnsi="Times New Roman" w:cs="Times New Roman"/>
+          <w:sz w:val="24"/>
+          <w:szCs w:val="24"/>
+        </w:rPr>
+        <w:t>9/28/2016   Adriana, Mark, Woodrow    2 - 4</w:t>
+      </w:r>
+      <w:r>
+        <w:rPr>
+          <w:rFonts w:ascii="Times New Roman" w:hAnsi="Times New Roman" w:cs="Times New Roman"/>
+          <w:sz w:val="24"/>
+          <w:szCs w:val="24"/>
+        </w:rPr>
+        <w:t xml:space="preserve">:30pm       Refined ER diagram </w:t>
+      </w:r>
+      <w:r>
+        <w:rPr>
+          <w:rFonts w:ascii="Times New Roman" w:hAnsi="Times New Roman" w:cs="Times New Roman"/>
+          <w:sz w:val="24"/>
+          <w:szCs w:val="24"/>
+        </w:rPr>
+        <w:t xml:space="preserve">and put ER diagram </w:t>
+      </w:r>
+    </w:p>
+    <w:p>
+      <w:pPr>
+        <w:rPr>
+          <w:rFonts w:ascii="Times New Roman" w:hAnsi="Times New Roman" w:cs="Times New Roman"/>
+          <w:sz w:val="24"/>
+          <w:szCs w:val="24"/>
+        </w:rPr>
+      </w:pPr>
+      <w:proofErr w:type="gramStart"/>
+      <w:r>
+        <w:rPr>
+          <w:rFonts w:ascii="Times New Roman" w:hAnsi="Times New Roman" w:cs="Times New Roman"/>
+          <w:sz w:val="24"/>
+          <w:szCs w:val="24"/>
+        </w:rPr>
+        <w:t>into</w:t>
+      </w:r>
+      <w:proofErr w:type="gramEnd"/>
+      <w:r>
+        <w:rPr>
+          <w:rFonts w:ascii="Times New Roman" w:hAnsi="Times New Roman" w:cs="Times New Roman"/>
+          <w:sz w:val="24"/>
+          <w:szCs w:val="24"/>
+        </w:rPr>
+        <w:t xml:space="preserve"> Draw.io google tool </w:t>
+      </w:r>
+      <w:r>
+        <w:rPr>
+          <w:rFonts w:ascii="Times New Roman" w:hAnsi="Times New Roman" w:cs="Times New Roman"/>
+          <w:sz w:val="24"/>
+          <w:szCs w:val="24"/>
+        </w:rPr>
+        <w:t>sent an e</w:t>
+      </w:r>
       <w:bookmarkStart w:id="0" w:name="_GoBack"/>
       <w:bookmarkEnd w:id="0"/>
-    </w:p>
-    <w:p>
-      <w:pPr>
-        <w:rPr>
-          <w:rFonts w:ascii="Times New Roman" w:hAnsi="Times New Roman" w:cs="Times New Roman"/>
-          <w:sz w:val="24"/>
-          <w:szCs w:val="24"/>
-        </w:rPr>
-      </w:pPr>
-      <w:r>
-        <w:rPr>
-          <w:rFonts w:ascii="Times New Roman" w:hAnsi="Times New Roman" w:cs="Times New Roman"/>
-          <w:sz w:val="24"/>
-          <w:szCs w:val="24"/>
-        </w:rPr>
-        <w:t>9/28/2016   Adriana, Mark, Woodrow    2 - 4</w:t>
-      </w:r>
-      <w:r>
-        <w:rPr>
-          <w:rFonts w:ascii="Times New Roman" w:hAnsi="Times New Roman" w:cs="Times New Roman"/>
-          <w:sz w:val="24"/>
-          <w:szCs w:val="24"/>
-        </w:rPr>
-        <w:t xml:space="preserve">:30pm       Refined ER diagram </w:t>
-      </w:r>
-      <w:r>
-        <w:rPr>
-          <w:rFonts w:ascii="Times New Roman" w:hAnsi="Times New Roman" w:cs="Times New Roman"/>
-          <w:sz w:val="24"/>
-          <w:szCs w:val="24"/>
-        </w:rPr>
-        <w:t xml:space="preserve">and put ER diagram into Draw.io google tool </w:t>
+      <w:r>
+        <w:rPr>
+          <w:rFonts w:ascii="Times New Roman" w:hAnsi="Times New Roman" w:cs="Times New Roman"/>
+          <w:sz w:val="24"/>
+          <w:szCs w:val="24"/>
+        </w:rPr>
+        <w:t>mail to Professor asking for instructions</w:t>
       </w:r>
     </w:p>
     <w:p>
